--- a/InfisMaturita/literatura/docx/3. Revizor.docx
+++ b/InfisMaturita/literatura/docx/3. Revizor.docx
@@ -10,15 +10,7 @@
         <w:t>Revizor – Nikolaj</w:t>
       </w:r>
       <w:r>
-        <w:t xml:space="preserve"> </w:t>
-      </w:r>
-      <w:proofErr w:type="spellStart"/>
-      <w:r>
-        <w:t>Vasiljevič</w:t>
-      </w:r>
-      <w:proofErr w:type="spellEnd"/>
-      <w:r>
-        <w:t xml:space="preserve"> Gogol</w:t>
+        <w:t xml:space="preserve"> Vasiljevič Gogol</w:t>
       </w:r>
     </w:p>
     <w:p>
@@ -28,11 +20,9 @@
       <w:r>
         <w:t xml:space="preserve">Basic </w:t>
       </w:r>
-      <w:proofErr w:type="spellStart"/>
       <w:r>
         <w:t>Info</w:t>
       </w:r>
-      <w:proofErr w:type="spellEnd"/>
     </w:p>
     <w:p>
       <w:pPr>
@@ -235,13 +225,8 @@
         </w:numPr>
         <w:spacing w:after="0"/>
       </w:pPr>
-      <w:proofErr w:type="spellStart"/>
-      <w:r>
-        <w:t>Ich</w:t>
-      </w:r>
-      <w:proofErr w:type="spellEnd"/>
-      <w:r>
-        <w:t xml:space="preserve"> </w:t>
+      <w:r>
+        <w:t xml:space="preserve">Ich </w:t>
       </w:r>
       <w:r>
         <w:t>forma – Dialogy</w:t>
@@ -306,11 +291,9 @@
       <w:pPr>
         <w:pStyle w:val="Nadpis3"/>
       </w:pPr>
-      <w:proofErr w:type="spellStart"/>
       <w:r>
         <w:t>Osip</w:t>
       </w:r>
-      <w:proofErr w:type="spellEnd"/>
     </w:p>
     <w:p>
       <w:pPr>
@@ -322,15 +305,7 @@
         <w:spacing w:after="80"/>
       </w:pPr>
       <w:r>
-        <w:t xml:space="preserve">Chytrý, </w:t>
-      </w:r>
-      <w:proofErr w:type="spellStart"/>
-      <w:r>
-        <w:t>Chlestakův</w:t>
-      </w:r>
-      <w:proofErr w:type="spellEnd"/>
-      <w:r>
-        <w:t xml:space="preserve"> sluha</w:t>
+        <w:t>Chytrý, Chlestakův sluha</w:t>
       </w:r>
     </w:p>
     <w:p>
@@ -371,11 +346,9 @@
       <w:pPr>
         <w:pStyle w:val="Nadpis3"/>
       </w:pPr>
-      <w:proofErr w:type="spellStart"/>
       <w:r>
         <w:t>Zauchov</w:t>
       </w:r>
-      <w:proofErr w:type="spellEnd"/>
     </w:p>
     <w:p>
       <w:pPr>
@@ -394,11 +367,9 @@
       <w:pPr>
         <w:pStyle w:val="Nadpis3"/>
       </w:pPr>
-      <w:proofErr w:type="spellStart"/>
       <w:r>
         <w:t>Špekin</w:t>
       </w:r>
-      <w:proofErr w:type="spellEnd"/>
     </w:p>
     <w:p>
       <w:pPr>
@@ -433,6 +404,9 @@
       <w:r>
         <w:t>Jazykové prostředky</w:t>
       </w:r>
+      <w:r>
+        <w:t xml:space="preserve"> a Tropy</w:t>
+      </w:r>
     </w:p>
     <w:p>
       <w:pPr>
@@ -466,6 +440,7 @@
         <w:spacing w:after="0"/>
       </w:pPr>
       <w:r>
+        <w:lastRenderedPageBreak/>
         <w:t>Občas archaismus</w:t>
       </w:r>
     </w:p>
@@ -532,15 +507,7 @@
         <w:t>netuší,</w:t>
       </w:r>
       <w:r>
-        <w:t xml:space="preserve"> kdy a jak revizor vypadá. Městští úředníci jsou nervózní, protože berou úplatky a nechovají se příliš korektně. („Pánové, jsme tu všichni? Je zle: jede k nám revizor! Co revizor?  Jak to revizor?  Revizor z </w:t>
-      </w:r>
-      <w:proofErr w:type="spellStart"/>
-      <w:r>
-        <w:t>Petěrburgu</w:t>
-      </w:r>
-      <w:proofErr w:type="spellEnd"/>
-      <w:r>
-        <w:t>. Inkognito.“)</w:t>
+        <w:t xml:space="preserve"> kdy a jak revizor vypadá. Městští úředníci jsou nervózní, protože berou úplatky a nechovají se příliš korektně. („Pánové, jsme tu všichni? Je zle: jede k nám revizor! Co revizor?  Jak to revizor?  Revizor z Petěrburgu. Inkognito.“)</w:t>
       </w:r>
     </w:p>
     <w:p>
@@ -551,15 +518,7 @@
         <w:t>o něj</w:t>
       </w:r>
       <w:r>
-        <w:t xml:space="preserve">, aby si zajistili lepší ohodnocení. („Poslušně hlásím, to je tím, že jinde </w:t>
-      </w:r>
-      <w:proofErr w:type="spellStart"/>
-      <w:r>
-        <w:t>hejtmanové</w:t>
-      </w:r>
-      <w:proofErr w:type="spellEnd"/>
-      <w:r>
-        <w:t xml:space="preserve"> a vůbec městská správa jaksi jen koukají   na vlastní kapsu.“)</w:t>
+        <w:t>, aby si zajistili lepší ohodnocení. („Poslušně hlásím, to je tím, že jinde hejtmanové a vůbec městská správa jaksi jen koukají   na vlastní kapsu.“)</w:t>
       </w:r>
     </w:p>
     <w:p>
@@ -569,7 +528,6 @@
     </w:p>
     <w:p>
       <w:r>
-        <w:lastRenderedPageBreak/>
         <w:t xml:space="preserve">Chlestakov nemá </w:t>
       </w:r>
       <w:r>
@@ -582,15 +540,7 @@
         <w:t>kalhoty a</w:t>
       </w:r>
       <w:r>
-        <w:t xml:space="preserve"> hostinský už mě chtěl poslat za mříže, když najednou – přece jenom je na mně vidět ten </w:t>
-      </w:r>
-      <w:proofErr w:type="spellStart"/>
-      <w:r>
-        <w:t>Petěrburg</w:t>
-      </w:r>
-      <w:proofErr w:type="spellEnd"/>
-      <w:r>
-        <w:t xml:space="preserve"> – celé město mě začalo pokládat zřejmě za gubernátora</w:t>
+        <w:t xml:space="preserve"> hostinský už mě chtěl poslat za mříže, když najednou – přece jenom je na mně vidět ten Petěrburg – celé město mě začalo pokládat zřejmě za gubernátora</w:t>
       </w:r>
       <w:r>
         <w:t>“) Úředníci</w:t>
@@ -617,13 +567,8 @@
         <w:pStyle w:val="Nadpis2"/>
       </w:pPr>
       <w:r>
-        <w:t xml:space="preserve">Basic </w:t>
-      </w:r>
-      <w:proofErr w:type="spellStart"/>
-      <w:r>
-        <w:t>Info</w:t>
-      </w:r>
-      <w:proofErr w:type="spellEnd"/>
+        <w:t>Basic Info</w:t>
+      </w:r>
     </w:p>
     <w:p>
       <w:pPr>
@@ -868,6 +813,7 @@
         <w:pStyle w:val="Nadpis1"/>
       </w:pPr>
       <w:r>
+        <w:lastRenderedPageBreak/>
         <w:t>Ostatní Autoři</w:t>
       </w:r>
     </w:p>
@@ -4412,6 +4358,23 @@
 </file>
 
 <file path=customXml/item1.xml><?xml version="1.0" encoding="utf-8"?>
+<p:properties xmlns:p="http://schemas.microsoft.com/office/2006/metadata/properties" xmlns:xsi="http://www.w3.org/2001/XMLSchema-instance" xmlns:pc="http://schemas.microsoft.com/office/infopath/2007/PartnerControls">
+  <documentManagement>
+    <_activity xmlns="e8f949ec-b711-4228-af09-3dfcf72c0567" xsi:nil="true"/>
+  </documentManagement>
+</p:properties>
+</file>
+
+<file path=customXml/item2.xml><?xml version="1.0" encoding="utf-8"?>
+<?mso-contentType ?>
+<FormTemplates xmlns="http://schemas.microsoft.com/sharepoint/v3/contenttype/forms">
+  <Display>DocumentLibraryForm</Display>
+  <Edit>DocumentLibraryForm</Edit>
+  <New>DocumentLibraryForm</New>
+</FormTemplates>
+</file>
+
+<file path=customXml/item3.xml><?xml version="1.0" encoding="utf-8"?>
 <ct:contentTypeSchema xmlns:ct="http://schemas.microsoft.com/office/2006/metadata/contentType" xmlns:ma="http://schemas.microsoft.com/office/2006/metadata/properties/metaAttributes" ct:_="" ma:_="" ma:contentTypeName="Dokument" ma:contentTypeID="0x010100638AEEAA1E384744A34944CC59257179" ma:contentTypeVersion="14" ma:contentTypeDescription="Vytvoří nový dokument" ma:contentTypeScope="" ma:versionID="dd33f31196dc96a910cdaeefc814c578">
   <xsd:schema xmlns:xsd="http://www.w3.org/2001/XMLSchema" xmlns:xs="http://www.w3.org/2001/XMLSchema" xmlns:p="http://schemas.microsoft.com/office/2006/metadata/properties" xmlns:ns3="e8f949ec-b711-4228-af09-3dfcf72c0567" xmlns:ns4="98b07c70-5f40-4241-94c6-246ca7f235c9" targetNamespace="http://schemas.microsoft.com/office/2006/metadata/properties" ma:root="true" ma:fieldsID="2462717d66315b0dd81f7b7b4a2528ea" ns3:_="" ns4:_="">
     <xsd:import namespace="e8f949ec-b711-4228-af09-3dfcf72c0567"/>
@@ -4640,28 +4603,29 @@
 </ct:contentTypeSchema>
 </file>
 
-<file path=customXml/item2.xml><?xml version="1.0" encoding="utf-8"?>
-<?mso-contentType ?>
-<FormTemplates xmlns="http://schemas.microsoft.com/sharepoint/v3/contenttype/forms">
-  <Display>DocumentLibraryForm</Display>
-  <Edit>DocumentLibraryForm</Edit>
-  <New>DocumentLibraryForm</New>
-</FormTemplates>
-</file>
-
-<file path=customXml/item3.xml><?xml version="1.0" encoding="utf-8"?>
-<p:properties xmlns:p="http://schemas.microsoft.com/office/2006/metadata/properties" xmlns:xsi="http://www.w3.org/2001/XMLSchema-instance" xmlns:pc="http://schemas.microsoft.com/office/infopath/2007/PartnerControls">
-  <documentManagement>
-    <_activity xmlns="e8f949ec-b711-4228-af09-3dfcf72c0567" xsi:nil="true"/>
-  </documentManagement>
-</p:properties>
-</file>
-
 <file path=customXml/item4.xml><?xml version="1.0" encoding="utf-8"?>
 <b:Sources xmlns:b="http://schemas.openxmlformats.org/officeDocument/2006/bibliography" xmlns="http://schemas.openxmlformats.org/officeDocument/2006/bibliography" SelectedStyle="\APASixthEditionOfficeOnline.xsl" StyleName="APA" Version="6"/>
 </file>
 
 <file path=customXml/itemProps1.xml><?xml version="1.0" encoding="utf-8"?>
+<ds:datastoreItem xmlns:ds="http://schemas.openxmlformats.org/officeDocument/2006/customXml" ds:itemID="{7DC0AA4C-7798-49F1-A70D-2B400D2EF9B9}">
+  <ds:schemaRefs>
+    <ds:schemaRef ds:uri="http://schemas.microsoft.com/office/2006/metadata/properties"/>
+    <ds:schemaRef ds:uri="http://schemas.microsoft.com/office/infopath/2007/PartnerControls"/>
+    <ds:schemaRef ds:uri="e8f949ec-b711-4228-af09-3dfcf72c0567"/>
+  </ds:schemaRefs>
+</ds:datastoreItem>
+</file>
+
+<file path=customXml/itemProps2.xml><?xml version="1.0" encoding="utf-8"?>
+<ds:datastoreItem xmlns:ds="http://schemas.openxmlformats.org/officeDocument/2006/customXml" ds:itemID="{5E3AD94E-62D7-4FE4-9C23-49CCD4A44B36}">
+  <ds:schemaRefs>
+    <ds:schemaRef ds:uri="http://schemas.microsoft.com/sharepoint/v3/contenttype/forms"/>
+  </ds:schemaRefs>
+</ds:datastoreItem>
+</file>
+
+<file path=customXml/itemProps3.xml><?xml version="1.0" encoding="utf-8"?>
 <ds:datastoreItem xmlns:ds="http://schemas.openxmlformats.org/officeDocument/2006/customXml" ds:itemID="{F2E3B894-8EC1-4E5E-BD74-702D42143B4B}">
   <ds:schemaRefs>
     <ds:schemaRef ds:uri="http://schemas.microsoft.com/office/2006/metadata/contentType"/>
@@ -4680,24 +4644,6 @@
 </ds:datastoreItem>
 </file>
 
-<file path=customXml/itemProps2.xml><?xml version="1.0" encoding="utf-8"?>
-<ds:datastoreItem xmlns:ds="http://schemas.openxmlformats.org/officeDocument/2006/customXml" ds:itemID="{5E3AD94E-62D7-4FE4-9C23-49CCD4A44B36}">
-  <ds:schemaRefs>
-    <ds:schemaRef ds:uri="http://schemas.microsoft.com/sharepoint/v3/contenttype/forms"/>
-  </ds:schemaRefs>
-</ds:datastoreItem>
-</file>
-
-<file path=customXml/itemProps3.xml><?xml version="1.0" encoding="utf-8"?>
-<ds:datastoreItem xmlns:ds="http://schemas.openxmlformats.org/officeDocument/2006/customXml" ds:itemID="{7DC0AA4C-7798-49F1-A70D-2B400D2EF9B9}">
-  <ds:schemaRefs>
-    <ds:schemaRef ds:uri="http://schemas.microsoft.com/office/2006/metadata/properties"/>
-    <ds:schemaRef ds:uri="http://schemas.microsoft.com/office/infopath/2007/PartnerControls"/>
-    <ds:schemaRef ds:uri="e8f949ec-b711-4228-af09-3dfcf72c0567"/>
-  </ds:schemaRefs>
-</ds:datastoreItem>
-</file>
-
 <file path=customXml/itemProps4.xml><?xml version="1.0" encoding="utf-8"?>
 <ds:datastoreItem xmlns:ds="http://schemas.openxmlformats.org/officeDocument/2006/customXml" ds:itemID="{5CB4B616-5FD6-4EBC-AB23-65628CA0766D}">
   <ds:schemaRefs>

--- a/InfisMaturita/literatura/docx/3. Revizor.docx
+++ b/InfisMaturita/literatura/docx/3. Revizor.docx
@@ -601,8 +601,18 @@
           <w:ilvl w:val="0"/>
           <w:numId w:val="6"/>
         </w:numPr>
-      </w:pPr>
-      <w:r>
+        <w:rPr>
+          <w:b/>
+          <w:bCs/>
+          <w:u w:val="single"/>
+        </w:rPr>
+      </w:pPr>
+      <w:r>
+        <w:rPr>
+          <w:b/>
+          <w:bCs/>
+          <w:u w:val="single"/>
+        </w:rPr>
         <w:t>Realismus</w:t>
       </w:r>
     </w:p>
@@ -4358,23 +4368,10 @@
 </file>
 
 <file path=customXml/item1.xml><?xml version="1.0" encoding="utf-8"?>
-<p:properties xmlns:p="http://schemas.microsoft.com/office/2006/metadata/properties" xmlns:xsi="http://www.w3.org/2001/XMLSchema-instance" xmlns:pc="http://schemas.microsoft.com/office/infopath/2007/PartnerControls">
-  <documentManagement>
-    <_activity xmlns="e8f949ec-b711-4228-af09-3dfcf72c0567" xsi:nil="true"/>
-  </documentManagement>
-</p:properties>
+<b:Sources xmlns:b="http://schemas.openxmlformats.org/officeDocument/2006/bibliography" xmlns="http://schemas.openxmlformats.org/officeDocument/2006/bibliography" SelectedStyle="\APASixthEditionOfficeOnline.xsl" StyleName="APA" Version="6"/>
 </file>
 
 <file path=customXml/item2.xml><?xml version="1.0" encoding="utf-8"?>
-<?mso-contentType ?>
-<FormTemplates xmlns="http://schemas.microsoft.com/sharepoint/v3/contenttype/forms">
-  <Display>DocumentLibraryForm</Display>
-  <Edit>DocumentLibraryForm</Edit>
-  <New>DocumentLibraryForm</New>
-</FormTemplates>
-</file>
-
-<file path=customXml/item3.xml><?xml version="1.0" encoding="utf-8"?>
 <ct:contentTypeSchema xmlns:ct="http://schemas.microsoft.com/office/2006/metadata/contentType" xmlns:ma="http://schemas.microsoft.com/office/2006/metadata/properties/metaAttributes" ct:_="" ma:_="" ma:contentTypeName="Dokument" ma:contentTypeID="0x010100638AEEAA1E384744A34944CC59257179" ma:contentTypeVersion="14" ma:contentTypeDescription="Vytvoří nový dokument" ma:contentTypeScope="" ma:versionID="dd33f31196dc96a910cdaeefc814c578">
   <xsd:schema xmlns:xsd="http://www.w3.org/2001/XMLSchema" xmlns:xs="http://www.w3.org/2001/XMLSchema" xmlns:p="http://schemas.microsoft.com/office/2006/metadata/properties" xmlns:ns3="e8f949ec-b711-4228-af09-3dfcf72c0567" xmlns:ns4="98b07c70-5f40-4241-94c6-246ca7f235c9" targetNamespace="http://schemas.microsoft.com/office/2006/metadata/properties" ma:root="true" ma:fieldsID="2462717d66315b0dd81f7b7b4a2528ea" ns3:_="" ns4:_="">
     <xsd:import namespace="e8f949ec-b711-4228-af09-3dfcf72c0567"/>
@@ -4603,29 +4600,32 @@
 </ct:contentTypeSchema>
 </file>
 
+<file path=customXml/item3.xml><?xml version="1.0" encoding="utf-8"?>
+<?mso-contentType ?>
+<FormTemplates xmlns="http://schemas.microsoft.com/sharepoint/v3/contenttype/forms">
+  <Display>DocumentLibraryForm</Display>
+  <Edit>DocumentLibraryForm</Edit>
+  <New>DocumentLibraryForm</New>
+</FormTemplates>
+</file>
+
 <file path=customXml/item4.xml><?xml version="1.0" encoding="utf-8"?>
-<b:Sources xmlns:b="http://schemas.openxmlformats.org/officeDocument/2006/bibliography" xmlns="http://schemas.openxmlformats.org/officeDocument/2006/bibliography" SelectedStyle="\APASixthEditionOfficeOnline.xsl" StyleName="APA" Version="6"/>
+<p:properties xmlns:p="http://schemas.microsoft.com/office/2006/metadata/properties" xmlns:xsi="http://www.w3.org/2001/XMLSchema-instance" xmlns:pc="http://schemas.microsoft.com/office/infopath/2007/PartnerControls">
+  <documentManagement>
+    <_activity xmlns="e8f949ec-b711-4228-af09-3dfcf72c0567" xsi:nil="true"/>
+  </documentManagement>
+</p:properties>
 </file>
 
 <file path=customXml/itemProps1.xml><?xml version="1.0" encoding="utf-8"?>
-<ds:datastoreItem xmlns:ds="http://schemas.openxmlformats.org/officeDocument/2006/customXml" ds:itemID="{7DC0AA4C-7798-49F1-A70D-2B400D2EF9B9}">
+<ds:datastoreItem xmlns:ds="http://schemas.openxmlformats.org/officeDocument/2006/customXml" ds:itemID="{5CB4B616-5FD6-4EBC-AB23-65628CA0766D}">
   <ds:schemaRefs>
-    <ds:schemaRef ds:uri="http://schemas.microsoft.com/office/2006/metadata/properties"/>
-    <ds:schemaRef ds:uri="http://schemas.microsoft.com/office/infopath/2007/PartnerControls"/>
-    <ds:schemaRef ds:uri="e8f949ec-b711-4228-af09-3dfcf72c0567"/>
+    <ds:schemaRef ds:uri="http://schemas.openxmlformats.org/officeDocument/2006/bibliography"/>
   </ds:schemaRefs>
 </ds:datastoreItem>
 </file>
 
 <file path=customXml/itemProps2.xml><?xml version="1.0" encoding="utf-8"?>
-<ds:datastoreItem xmlns:ds="http://schemas.openxmlformats.org/officeDocument/2006/customXml" ds:itemID="{5E3AD94E-62D7-4FE4-9C23-49CCD4A44B36}">
-  <ds:schemaRefs>
-    <ds:schemaRef ds:uri="http://schemas.microsoft.com/sharepoint/v3/contenttype/forms"/>
-  </ds:schemaRefs>
-</ds:datastoreItem>
-</file>
-
-<file path=customXml/itemProps3.xml><?xml version="1.0" encoding="utf-8"?>
 <ds:datastoreItem xmlns:ds="http://schemas.openxmlformats.org/officeDocument/2006/customXml" ds:itemID="{F2E3B894-8EC1-4E5E-BD74-702D42143B4B}">
   <ds:schemaRefs>
     <ds:schemaRef ds:uri="http://schemas.microsoft.com/office/2006/metadata/contentType"/>
@@ -4644,10 +4644,20 @@
 </ds:datastoreItem>
 </file>
 
+<file path=customXml/itemProps3.xml><?xml version="1.0" encoding="utf-8"?>
+<ds:datastoreItem xmlns:ds="http://schemas.openxmlformats.org/officeDocument/2006/customXml" ds:itemID="{5E3AD94E-62D7-4FE4-9C23-49CCD4A44B36}">
+  <ds:schemaRefs>
+    <ds:schemaRef ds:uri="http://schemas.microsoft.com/sharepoint/v3/contenttype/forms"/>
+  </ds:schemaRefs>
+</ds:datastoreItem>
+</file>
+
 <file path=customXml/itemProps4.xml><?xml version="1.0" encoding="utf-8"?>
-<ds:datastoreItem xmlns:ds="http://schemas.openxmlformats.org/officeDocument/2006/customXml" ds:itemID="{5CB4B616-5FD6-4EBC-AB23-65628CA0766D}">
+<ds:datastoreItem xmlns:ds="http://schemas.openxmlformats.org/officeDocument/2006/customXml" ds:itemID="{7DC0AA4C-7798-49F1-A70D-2B400D2EF9B9}">
   <ds:schemaRefs>
-    <ds:schemaRef ds:uri="http://schemas.openxmlformats.org/officeDocument/2006/bibliography"/>
+    <ds:schemaRef ds:uri="http://schemas.microsoft.com/office/2006/metadata/properties"/>
+    <ds:schemaRef ds:uri="http://schemas.microsoft.com/office/infopath/2007/PartnerControls"/>
+    <ds:schemaRef ds:uri="e8f949ec-b711-4228-af09-3dfcf72c0567"/>
   </ds:schemaRefs>
 </ds:datastoreItem>
 </file>
--- a/InfisMaturita/literatura/docx/3. Revizor.docx
+++ b/InfisMaturita/literatura/docx/3. Revizor.docx
@@ -10,7 +10,15 @@
         <w:t>Revizor – Nikolaj</w:t>
       </w:r>
       <w:r>
-        <w:t xml:space="preserve"> Vasiljevič Gogol</w:t>
+        <w:t xml:space="preserve"> </w:t>
+      </w:r>
+      <w:proofErr w:type="spellStart"/>
+      <w:r>
+        <w:t>Vasiljevič</w:t>
+      </w:r>
+      <w:proofErr w:type="spellEnd"/>
+      <w:r>
+        <w:t xml:space="preserve"> Gogol</w:t>
       </w:r>
     </w:p>
     <w:p>
@@ -20,9 +28,11 @@
       <w:r>
         <w:t xml:space="preserve">Basic </w:t>
       </w:r>
+      <w:proofErr w:type="spellStart"/>
       <w:r>
         <w:t>Info</w:t>
       </w:r>
+      <w:proofErr w:type="spellEnd"/>
     </w:p>
     <w:p>
       <w:pPr>
@@ -225,8 +235,13 @@
         </w:numPr>
         <w:spacing w:after="0"/>
       </w:pPr>
-      <w:r>
-        <w:t xml:space="preserve">Ich </w:t>
+      <w:proofErr w:type="spellStart"/>
+      <w:r>
+        <w:t>Ich</w:t>
+      </w:r>
+      <w:proofErr w:type="spellEnd"/>
+      <w:r>
+        <w:t xml:space="preserve"> </w:t>
       </w:r>
       <w:r>
         <w:t>forma – Dialogy</w:t>
@@ -255,7 +270,15 @@
         <w:spacing w:after="80"/>
       </w:pPr>
       <w:r>
-        <w:t>Příběh tvoří dialogy mezi postavami</w:t>
+        <w:t xml:space="preserve">Příběh </w:t>
+      </w:r>
+      <w:proofErr w:type="gramStart"/>
+      <w:r>
+        <w:t>tvoří</w:t>
+      </w:r>
+      <w:proofErr w:type="gramEnd"/>
+      <w:r>
+        <w:t xml:space="preserve"> dialogy mezi postavami</w:t>
       </w:r>
     </w:p>
     <w:p>
@@ -291,9 +314,11 @@
       <w:pPr>
         <w:pStyle w:val="Nadpis3"/>
       </w:pPr>
+      <w:proofErr w:type="spellStart"/>
       <w:r>
         <w:t>Osip</w:t>
       </w:r>
+      <w:proofErr w:type="spellEnd"/>
     </w:p>
     <w:p>
       <w:pPr>
@@ -305,7 +330,15 @@
         <w:spacing w:after="80"/>
       </w:pPr>
       <w:r>
-        <w:t>Chytrý, Chlestakův sluha</w:t>
+        <w:t xml:space="preserve">Chytrý, </w:t>
+      </w:r>
+      <w:proofErr w:type="spellStart"/>
+      <w:r>
+        <w:t>Chlestakův</w:t>
+      </w:r>
+      <w:proofErr w:type="spellEnd"/>
+      <w:r>
+        <w:t xml:space="preserve"> sluha</w:t>
       </w:r>
     </w:p>
     <w:p>
@@ -346,9 +379,11 @@
       <w:pPr>
         <w:pStyle w:val="Nadpis3"/>
       </w:pPr>
+      <w:proofErr w:type="spellStart"/>
       <w:r>
         <w:t>Zauchov</w:t>
       </w:r>
+      <w:proofErr w:type="spellEnd"/>
     </w:p>
     <w:p>
       <w:pPr>
@@ -367,9 +402,11 @@
       <w:pPr>
         <w:pStyle w:val="Nadpis3"/>
       </w:pPr>
+      <w:proofErr w:type="spellStart"/>
       <w:r>
         <w:t>Špekin</w:t>
       </w:r>
+      <w:proofErr w:type="spellEnd"/>
     </w:p>
     <w:p>
       <w:pPr>
@@ -503,11 +540,24 @@
       <w:r>
         <w:t xml:space="preserve">Příběh se odehrává v městečku, do kterého má přijet revizor z Petrohradu. Nikdo však </w:t>
       </w:r>
-      <w:r>
-        <w:t>netuší,</w:t>
-      </w:r>
-      <w:r>
-        <w:t xml:space="preserve"> kdy a jak revizor vypadá. Městští úředníci jsou nervózní, protože berou úplatky a nechovají se příliš korektně. („Pánové, jsme tu všichni? Je zle: jede k nám revizor! Co revizor?  Jak to revizor?  Revizor z Petěrburgu. Inkognito.“)</w:t>
+      <w:proofErr w:type="gramStart"/>
+      <w:r>
+        <w:t>netuší</w:t>
+      </w:r>
+      <w:proofErr w:type="gramEnd"/>
+      <w:r>
+        <w:t>,</w:t>
+      </w:r>
+      <w:r>
+        <w:t xml:space="preserve"> kdy a jak revizor vypadá. Městští úředníci jsou nervózní, protože berou úplatky a nechovají se příliš korektně. („Pánové, jsme tu všichni? Je zle: jede k nám revizor! Co revizor?  Jak to revizor?  Revizor z </w:t>
+      </w:r>
+      <w:proofErr w:type="spellStart"/>
+      <w:r>
+        <w:t>Petěrburgu</w:t>
+      </w:r>
+      <w:proofErr w:type="spellEnd"/>
+      <w:r>
+        <w:t>. Inkognito.“)</w:t>
       </w:r>
     </w:p>
     <w:p>
@@ -518,7 +568,15 @@
         <w:t>o něj</w:t>
       </w:r>
       <w:r>
-        <w:t>, aby si zajistili lepší ohodnocení. („Poslušně hlásím, to je tím, že jinde hejtmanové a vůbec městská správa jaksi jen koukají   na vlastní kapsu.“)</w:t>
+        <w:t xml:space="preserve">, aby si zajistili lepší ohodnocení. („Poslušně hlásím, to je tím, že jinde </w:t>
+      </w:r>
+      <w:proofErr w:type="spellStart"/>
+      <w:r>
+        <w:t>hejtmanové</w:t>
+      </w:r>
+      <w:proofErr w:type="spellEnd"/>
+      <w:r>
+        <w:t xml:space="preserve"> a vůbec městská správa jaksi jen koukají   na vlastní kapsu.“)</w:t>
       </w:r>
     </w:p>
     <w:p>
@@ -540,7 +598,15 @@
         <w:t>kalhoty a</w:t>
       </w:r>
       <w:r>
-        <w:t xml:space="preserve"> hostinský už mě chtěl poslat za mříže, když najednou – přece jenom je na mně vidět ten Petěrburg – celé město mě začalo pokládat zřejmě za gubernátora</w:t>
+        <w:t xml:space="preserve"> hostinský už mě chtěl poslat za mříže, když najednou – přece jenom je na mně vidět ten </w:t>
+      </w:r>
+      <w:proofErr w:type="spellStart"/>
+      <w:r>
+        <w:t>Petěrburg</w:t>
+      </w:r>
+      <w:proofErr w:type="spellEnd"/>
+      <w:r>
+        <w:t xml:space="preserve"> – celé město mě začalo pokládat zřejmě za gubernátora</w:t>
       </w:r>
       <w:r>
         <w:t>“) Úředníci</w:t>
@@ -551,7 +617,15 @@
     </w:p>
     <w:p>
       <w:r>
-        <w:t>Příběh končí příjezdem pravého revizora.</w:t>
+        <w:t xml:space="preserve">Příběh </w:t>
+      </w:r>
+      <w:proofErr w:type="gramStart"/>
+      <w:r>
+        <w:t>končí</w:t>
+      </w:r>
+      <w:proofErr w:type="gramEnd"/>
+      <w:r>
+        <w:t xml:space="preserve"> příjezdem pravého revizora.</w:t>
       </w:r>
     </w:p>
     <w:p>
@@ -567,8 +641,13 @@
         <w:pStyle w:val="Nadpis2"/>
       </w:pPr>
       <w:r>
-        <w:t>Basic Info</w:t>
-      </w:r>
+        <w:t xml:space="preserve">Basic </w:t>
+      </w:r>
+      <w:proofErr w:type="spellStart"/>
+      <w:r>
+        <w:t>Info</w:t>
+      </w:r>
+      <w:proofErr w:type="spellEnd"/>
     </w:p>
     <w:p>
       <w:pPr>
@@ -950,6 +1029,75 @@
       </w:pPr>
       <w:r>
         <w:t>Oliver Twist – román</w:t>
+      </w:r>
+    </w:p>
+    <w:p>
+      <w:pPr>
+        <w:pStyle w:val="Nadpis3"/>
+      </w:pPr>
+      <w:r>
+        <w:t>Francouzský realismus</w:t>
+      </w:r>
+    </w:p>
+    <w:p>
+      <w:pPr>
+        <w:pStyle w:val="Nadpis4"/>
+        <w:rPr>
+          <w:b/>
+          <w:bCs/>
+          <w:i w:val="0"/>
+          <w:iCs w:val="0"/>
+          <w:u w:val="single"/>
+        </w:rPr>
+      </w:pPr>
+      <w:r>
+        <w:rPr>
+          <w:i w:val="0"/>
+          <w:iCs w:val="0"/>
+        </w:rPr>
+        <w:t xml:space="preserve">Honoré de </w:t>
+      </w:r>
+      <w:r>
+        <w:rPr>
+          <w:b/>
+          <w:bCs/>
+          <w:i w:val="0"/>
+          <w:iCs w:val="0"/>
+          <w:u w:val="single"/>
+        </w:rPr>
+        <w:t>Balzac</w:t>
+      </w:r>
+    </w:p>
+    <w:p>
+      <w:pPr>
+        <w:pStyle w:val="Odstavecseseznamem"/>
+        <w:numPr>
+          <w:ilvl w:val="0"/>
+          <w:numId w:val="19"/>
+        </w:numPr>
+      </w:pPr>
+      <w:r>
+        <w:t>Spisovatel</w:t>
+      </w:r>
+    </w:p>
+    <w:p>
+      <w:pPr>
+        <w:pStyle w:val="Odstavecseseznamem"/>
+        <w:numPr>
+          <w:ilvl w:val="0"/>
+          <w:numId w:val="19"/>
+        </w:numPr>
+      </w:pPr>
+      <w:r>
+        <w:t xml:space="preserve">Otec </w:t>
+      </w:r>
+      <w:proofErr w:type="spellStart"/>
+      <w:r>
+        <w:t>Goriot</w:t>
+      </w:r>
+      <w:proofErr w:type="spellEnd"/>
+      <w:r>
+        <w:t xml:space="preserve"> – román</w:t>
       </w:r>
     </w:p>
     <w:p>
@@ -1396,7 +1544,7 @@
   <w:abstractNum w:abstractNumId="3" w15:restartNumberingAfterBreak="0">
     <w:nsid w:val="21322BCB"/>
     <w:multiLevelType w:val="hybridMultilevel"/>
-    <w:tmpl w:val="5EC88960"/>
+    <w:tmpl w:val="E7AC4EEE"/>
     <w:lvl w:ilvl="0" w:tplc="04050001">
       <w:start w:val="1"/>
       <w:numFmt w:val="bullet"/>
@@ -4368,7 +4516,12 @@
 </file>
 
 <file path=customXml/item1.xml><?xml version="1.0" encoding="utf-8"?>
-<b:Sources xmlns:b="http://schemas.openxmlformats.org/officeDocument/2006/bibliography" xmlns="http://schemas.openxmlformats.org/officeDocument/2006/bibliography" SelectedStyle="\APASixthEditionOfficeOnline.xsl" StyleName="APA" Version="6"/>
+<?mso-contentType ?>
+<FormTemplates xmlns="http://schemas.microsoft.com/sharepoint/v3/contenttype/forms">
+  <Display>DocumentLibraryForm</Display>
+  <Edit>DocumentLibraryForm</Edit>
+  <New>DocumentLibraryForm</New>
+</FormTemplates>
 </file>
 
 <file path=customXml/item2.xml><?xml version="1.0" encoding="utf-8"?>
@@ -4601,12 +4754,7 @@
 </file>
 
 <file path=customXml/item3.xml><?xml version="1.0" encoding="utf-8"?>
-<?mso-contentType ?>
-<FormTemplates xmlns="http://schemas.microsoft.com/sharepoint/v3/contenttype/forms">
-  <Display>DocumentLibraryForm</Display>
-  <Edit>DocumentLibraryForm</Edit>
-  <New>DocumentLibraryForm</New>
-</FormTemplates>
+<b:Sources xmlns:b="http://schemas.openxmlformats.org/officeDocument/2006/bibliography" xmlns="http://schemas.openxmlformats.org/officeDocument/2006/bibliography" SelectedStyle="\APASixthEditionOfficeOnline.xsl" StyleName="APA" Version="6"/>
 </file>
 
 <file path=customXml/item4.xml><?xml version="1.0" encoding="utf-8"?>
@@ -4618,9 +4766,9 @@
 </file>
 
 <file path=customXml/itemProps1.xml><?xml version="1.0" encoding="utf-8"?>
-<ds:datastoreItem xmlns:ds="http://schemas.openxmlformats.org/officeDocument/2006/customXml" ds:itemID="{5CB4B616-5FD6-4EBC-AB23-65628CA0766D}">
+<ds:datastoreItem xmlns:ds="http://schemas.openxmlformats.org/officeDocument/2006/customXml" ds:itemID="{5E3AD94E-62D7-4FE4-9C23-49CCD4A44B36}">
   <ds:schemaRefs>
-    <ds:schemaRef ds:uri="http://schemas.openxmlformats.org/officeDocument/2006/bibliography"/>
+    <ds:schemaRef ds:uri="http://schemas.microsoft.com/sharepoint/v3/contenttype/forms"/>
   </ds:schemaRefs>
 </ds:datastoreItem>
 </file>
@@ -4645,9 +4793,9 @@
 </file>
 
 <file path=customXml/itemProps3.xml><?xml version="1.0" encoding="utf-8"?>
-<ds:datastoreItem xmlns:ds="http://schemas.openxmlformats.org/officeDocument/2006/customXml" ds:itemID="{5E3AD94E-62D7-4FE4-9C23-49CCD4A44B36}">
+<ds:datastoreItem xmlns:ds="http://schemas.openxmlformats.org/officeDocument/2006/customXml" ds:itemID="{5CB4B616-5FD6-4EBC-AB23-65628CA0766D}">
   <ds:schemaRefs>
-    <ds:schemaRef ds:uri="http://schemas.microsoft.com/sharepoint/v3/contenttype/forms"/>
+    <ds:schemaRef ds:uri="http://schemas.openxmlformats.org/officeDocument/2006/bibliography"/>
   </ds:schemaRefs>
 </ds:datastoreItem>
 </file>
